--- a/session04.docx
+++ b/session04.docx
@@ -2566,17 +2566,15 @@
     </w:p>
     <w:p>
       <w:pPr>
-        <w:ind w:left="720"/>
-        <w:rPr>
-          <w:rFonts w:ascii="Times New Roman" w:hAnsi="Times New Roman" w:cs="Times New Roman"/>
-          <w:sz w:val="28"/>
-          <w:szCs w:val="28"/>
-        </w:rPr>
-      </w:pPr>
-    </w:p>
-    <w:p>
-      <w:pPr>
-        <w:ind w:left="720"/>
+        <w:rPr>
+          <w:rFonts w:ascii="Times New Roman" w:hAnsi="Times New Roman" w:cs="Times New Roman"/>
+          <w:sz w:val="28"/>
+          <w:szCs w:val="28"/>
+        </w:rPr>
+      </w:pPr>
+    </w:p>
+    <w:p>
+      <w:pPr>
         <w:rPr>
           <w:rFonts w:ascii="Times New Roman" w:hAnsi="Times New Roman" w:cs="Times New Roman"/>
           <w:sz w:val="28"/>
@@ -2730,10 +2728,10 @@
           <w:szCs w:val="28"/>
         </w:rPr>
         <w:drawing>
-          <wp:inline distT="0" distB="0" distL="0" distR="0" wp14:anchorId="7BF8B5CF" wp14:editId="02128B58">
-            <wp:extent cx="2581635" cy="1962424"/>
-            <wp:effectExtent l="0" t="0" r="9525" b="0"/>
-            <wp:docPr id="418358143" name="Picture 1" descr="A screenshot of a computer&#10;&#10;AI-generated content may be incorrect."/>
+          <wp:inline distT="0" distB="0" distL="0" distR="0" wp14:anchorId="7256BE19" wp14:editId="318346FD">
+            <wp:extent cx="4313157" cy="3552825"/>
+            <wp:effectExtent l="0" t="0" r="0" b="0"/>
+            <wp:docPr id="923766156" name="Picture 3" descr="A black background with white text&#10;&#10;AI-generated content may be incorrect."/>
             <wp:cNvGraphicFramePr>
               <a:graphicFrameLocks xmlns:a="http://schemas.openxmlformats.org/drawingml/2006/main" noChangeAspect="1"/>
             </wp:cNvGraphicFramePr>
@@ -2741,11 +2739,17 @@
               <a:graphicData uri="http://schemas.openxmlformats.org/drawingml/2006/picture">
                 <pic:pic xmlns:pic="http://schemas.openxmlformats.org/drawingml/2006/picture">
                   <pic:nvPicPr>
-                    <pic:cNvPr id="418358143" name="Picture 1" descr="A screenshot of a computer&#10;&#10;AI-generated content may be incorrect."/>
+                    <pic:cNvPr id="923766156" name="Picture 3" descr="A black background with white text&#10;&#10;AI-generated content may be incorrect."/>
                     <pic:cNvPicPr/>
                   </pic:nvPicPr>
                   <pic:blipFill>
-                    <a:blip r:embed="rId8"/>
+                    <a:blip r:embed="rId8">
+                      <a:extLst>
+                        <a:ext uri="{28A0092B-C50C-407E-A947-70E740481C1C}">
+                          <a14:useLocalDpi xmlns:a14="http://schemas.microsoft.com/office/drawing/2010/main" val="0"/>
+                        </a:ext>
+                      </a:extLst>
+                    </a:blip>
                     <a:stretch>
                       <a:fillRect/>
                     </a:stretch>
@@ -2753,7 +2757,7 @@
                   <pic:spPr>
                     <a:xfrm>
                       <a:off x="0" y="0"/>
-                      <a:ext cx="2581635" cy="1962424"/>
+                      <a:ext cx="4315566" cy="3554809"/>
                     </a:xfrm>
                     <a:prstGeom prst="rect">
                       <a:avLst/>
@@ -2809,9 +2813,9 @@
           <w:szCs w:val="28"/>
         </w:rPr>
         <w:drawing>
-          <wp:inline distT="0" distB="0" distL="0" distR="0" wp14:anchorId="2BFCD8AB" wp14:editId="27011715">
-            <wp:extent cx="5943600" cy="3797300"/>
-            <wp:effectExtent l="0" t="0" r="0" b="0"/>
+          <wp:inline distT="0" distB="0" distL="0" distR="0" wp14:anchorId="2BFCD8AB" wp14:editId="11D53CEB">
+            <wp:extent cx="4408004" cy="2816225"/>
+            <wp:effectExtent l="0" t="0" r="0" b="3175"/>
             <wp:docPr id="1122142057" name="Picture 1"/>
             <wp:cNvGraphicFramePr>
               <a:graphicFrameLocks xmlns:a="http://schemas.openxmlformats.org/drawingml/2006/main" noChangeAspect="1"/>
@@ -2838,7 +2842,7 @@
                   <pic:spPr>
                     <a:xfrm>
                       <a:off x="0" y="0"/>
-                      <a:ext cx="5943600" cy="3797300"/>
+                      <a:ext cx="4413122" cy="2819495"/>
                     </a:xfrm>
                     <a:prstGeom prst="rect">
                       <a:avLst/>
@@ -2901,6 +2905,7 @@
           <w:sz w:val="28"/>
           <w:szCs w:val="28"/>
         </w:rPr>
+        <w:lastRenderedPageBreak/>
         <w:t>User và Order là mối quan hệ thành phần 1 nhiều, 1 User có thể có nhiều Order và nếu không có User thì sẽ không có Order</w:t>
       </w:r>
     </w:p>
@@ -2908,6 +2913,7 @@
       <w:pPr>
         <w:rPr>
           <w:rFonts w:ascii="Times New Roman" w:hAnsi="Times New Roman" w:cs="Times New Roman"/>
+          <w:noProof/>
           <w:sz w:val="28"/>
           <w:szCs w:val="28"/>
         </w:rPr>
@@ -2918,27 +2924,26 @@
           <w:sz w:val="28"/>
           <w:szCs w:val="28"/>
         </w:rPr>
-        <w:lastRenderedPageBreak/>
         <w:t>Bài 10:</w:t>
       </w:r>
-    </w:p>
-    <w:p>
-      <w:pPr>
-        <w:rPr>
-          <w:rFonts w:ascii="Times New Roman" w:hAnsi="Times New Roman" w:cs="Times New Roman"/>
-          <w:sz w:val="28"/>
-          <w:szCs w:val="28"/>
-        </w:rPr>
-      </w:pPr>
       <w:r>
         <w:rPr>
           <w:rFonts w:ascii="Times New Roman" w:hAnsi="Times New Roman" w:cs="Times New Roman"/>
-          <w:sz w:val="28"/>
-          <w:szCs w:val="28"/>
-        </w:rPr>
-        <w:lastRenderedPageBreak/>
-        <w:tab/>
+          <w:noProof/>
+          <w:sz w:val="28"/>
+          <w:szCs w:val="28"/>
+        </w:rPr>
+        <w:t xml:space="preserve"> </w:t>
       </w:r>
+    </w:p>
+    <w:p>
+      <w:pPr>
+        <w:rPr>
+          <w:rFonts w:ascii="Times New Roman" w:hAnsi="Times New Roman" w:cs="Times New Roman"/>
+          <w:sz w:val="28"/>
+          <w:szCs w:val="28"/>
+        </w:rPr>
+      </w:pPr>
       <w:r>
         <w:rPr>
           <w:rFonts w:ascii="Times New Roman" w:hAnsi="Times New Roman" w:cs="Times New Roman"/>
@@ -2946,12 +2951,11 @@
           <w:sz w:val="28"/>
           <w:szCs w:val="28"/>
         </w:rPr>
-        <w:lastRenderedPageBreak/>
         <w:drawing>
-          <wp:inline distT="0" distB="0" distL="0" distR="0" wp14:anchorId="14D5F826" wp14:editId="38D89669">
-            <wp:extent cx="5900420" cy="8229600"/>
-            <wp:effectExtent l="0" t="0" r="5080" b="0"/>
-            <wp:docPr id="579292247" name="Picture 1" descr="A black screen with white text&#10;&#10;AI-generated content may be incorrect."/>
+          <wp:inline distT="0" distB="0" distL="0" distR="0" wp14:anchorId="6DC2306C" wp14:editId="4DC88284">
+            <wp:extent cx="4315598" cy="6019173"/>
+            <wp:effectExtent l="0" t="0" r="8890" b="635"/>
+            <wp:docPr id="1134101474" name="Picture 2" descr="A black screen with white text&#10;&#10;AI-generated content may be incorrect."/>
             <wp:cNvGraphicFramePr>
               <a:graphicFrameLocks xmlns:a="http://schemas.openxmlformats.org/drawingml/2006/main" noChangeAspect="1"/>
             </wp:cNvGraphicFramePr>
@@ -2959,7 +2963,7 @@
               <a:graphicData uri="http://schemas.openxmlformats.org/drawingml/2006/picture">
                 <pic:pic xmlns:pic="http://schemas.openxmlformats.org/drawingml/2006/picture">
                   <pic:nvPicPr>
-                    <pic:cNvPr id="579292247" name="Picture 1" descr="A black screen with white text&#10;&#10;AI-generated content may be incorrect."/>
+                    <pic:cNvPr id="1134101474" name="Picture 2" descr="A black screen with white text&#10;&#10;AI-generated content may be incorrect."/>
                     <pic:cNvPicPr/>
                   </pic:nvPicPr>
                   <pic:blipFill>
@@ -2977,7 +2981,7 @@
                   <pic:spPr>
                     <a:xfrm>
                       <a:off x="0" y="0"/>
-                      <a:ext cx="5900420" cy="8229600"/>
+                      <a:ext cx="4325144" cy="6032488"/>
                     </a:xfrm>
                     <a:prstGeom prst="rect">
                       <a:avLst/>
@@ -2988,6 +2992,49 @@
             </a:graphic>
           </wp:inline>
         </w:drawing>
+      </w:r>
+    </w:p>
+    <w:p>
+      <w:pPr>
+        <w:rPr>
+          <w:rFonts w:ascii="Times New Roman" w:hAnsi="Times New Roman" w:cs="Times New Roman"/>
+          <w:sz w:val="28"/>
+          <w:szCs w:val="28"/>
+        </w:rPr>
+      </w:pPr>
+    </w:p>
+    <w:p>
+      <w:pPr>
+        <w:rPr>
+          <w:rFonts w:ascii="Times New Roman" w:hAnsi="Times New Roman" w:cs="Times New Roman"/>
+          <w:sz w:val="28"/>
+          <w:szCs w:val="28"/>
+        </w:rPr>
+      </w:pPr>
+      <w:r>
+        <w:rPr>
+          <w:rFonts w:ascii="Times New Roman" w:hAnsi="Times New Roman" w:cs="Times New Roman"/>
+          <w:sz w:val="28"/>
+          <w:szCs w:val="28"/>
+        </w:rPr>
+        <w:tab/>
+      </w:r>
+    </w:p>
+    <w:p>
+      <w:pPr>
+        <w:rPr>
+          <w:rFonts w:ascii="Times New Roman" w:hAnsi="Times New Roman" w:cs="Times New Roman"/>
+          <w:sz w:val="28"/>
+          <w:szCs w:val="28"/>
+        </w:rPr>
+      </w:pPr>
+      <w:r>
+        <w:rPr>
+          <w:rFonts w:ascii="Times New Roman" w:hAnsi="Times New Roman" w:cs="Times New Roman"/>
+          <w:sz w:val="28"/>
+          <w:szCs w:val="28"/>
+        </w:rPr>
+        <w:tab/>
       </w:r>
     </w:p>
     <w:p>
